--- a/experimental/DocMaker/chapters/organizational-accounts-for-asp-net-core-3-1.docx
+++ b/experimental/DocMaker/chapters/organizational-accounts-for-asp-net-core-3-1.docx
@@ -27,12 +27,12 @@
       </w:r>
     </w:p>
     <w:p>
-      <w:hyperlink xmlns:r="http://schemas.openxmlformats.org/officeDocument/2006/relationships" w:history="true" r:id="Rb6d744d8342c47d8">
+      <w:hyperlink xmlns:r="http://schemas.openxmlformats.org/officeDocument/2006/relationships" w:history="true" r:id="R16ff3adc57b941ad">
         <w:r>
           <w:rPr>
             <w:rStyle w:val="Hyperlink"/>
           </w:rPr>
-          <w:t xml:space="preserve">3 Replies</w:t>
+          <w:t xml:space="preserve">5 Replies</w:t>
         </w:r>
       </w:hyperlink>
     </w:p>
@@ -59,7 +59,7 @@
                     <pic:cNvPicPr/>
                   </pic:nvPicPr>
                   <pic:blipFill>
-                    <a:blip xmlns:r="http://schemas.openxmlformats.org/officeDocument/2006/relationships" r:embed="R9e4ef370cc2f42fb" cstate="print">
+                    <a:blip xmlns:r="http://schemas.openxmlformats.org/officeDocument/2006/relationships" r:embed="R9e360b71167b4f6b" cstate="print">
                       <a:extLst>
                         <a:ext uri="{28A0092B-C50C-407E-A947-70E740481C1C}"/>
                       </a:extLst>
@@ -91,7 +91,7 @@
       <w:r>
         <w:t xml:space="preserve">This is the fifteenth of a new </w:t>
       </w:r>
-      <w:hyperlink xmlns:r="http://schemas.openxmlformats.org/officeDocument/2006/relationships" w:history="true" r:id="Re4500d40587f4fb7">
+      <w:hyperlink xmlns:r="http://schemas.openxmlformats.org/officeDocument/2006/relationships" w:history="true" r:id="R395eab5605914f27">
         <w:r>
           <w:rPr>
             <w:rStyle w:val="Hyperlink"/>
@@ -111,7 +111,7 @@
       <w:r>
         <w:t xml:space="preserve"> To differentiate from the </w:t>
       </w:r>
-      <w:hyperlink xmlns:r="http://schemas.openxmlformats.org/officeDocument/2006/relationships" w:history="true" r:id="Re83442e24f1d4ebe">
+      <w:hyperlink xmlns:r="http://schemas.openxmlformats.org/officeDocument/2006/relationships" w:history="true" r:id="R9c7f24879262421f">
         <w:r>
           <w:rPr>
             <w:rStyle w:val="Hyperlink"/>
@@ -122,7 +122,7 @@
       <w:r>
         <w:t xml:space="preserve">, the 2020 series will mostly focus on a growing single codebase (</w:t>
       </w:r>
-      <w:hyperlink xmlns:r="http://schemas.openxmlformats.org/officeDocument/2006/relationships" w:history="true" r:id="R6013801ea10f4d25">
+      <w:hyperlink xmlns:r="http://schemas.openxmlformats.org/officeDocument/2006/relationships" w:history="true" r:id="R27e535be20214c89">
         <w:r>
           <w:rPr>
             <w:rStyle w:val="Hyperlink"/>
@@ -157,7 +157,7 @@
           <w:numId w:val="1"/>
         </w:numPr>
       </w:pPr>
-      <w:hyperlink xmlns:r="http://schemas.openxmlformats.org/officeDocument/2006/relationships" w:history="true" r:id="Rf5f1f51ba2e34ed5">
+      <w:hyperlink xmlns:r="http://schemas.openxmlformats.org/officeDocument/2006/relationships" w:history="true" r:id="R0ab7b1635cfd4150">
         <w:r>
           <w:rPr>
             <w:rStyle w:val="Hyperlink"/>
@@ -198,7 +198,7 @@
       <w:r>
         <w:t xml:space="preserve">Repository: </w:t>
       </w:r>
-      <w:hyperlink xmlns:r="http://schemas.openxmlformats.org/officeDocument/2006/relationships" w:history="true" r:id="R33709231c9dd4d38">
+      <w:hyperlink xmlns:r="http://schemas.openxmlformats.org/officeDocument/2006/relationships" w:history="true" r:id="Re2f92570a4804a2a">
         <w:r>
           <w:rPr>
             <w:rStyle w:val="Hyperlink"/>
@@ -218,7 +218,7 @@
       <w:r>
         <w:t xml:space="preserve">v0.15-alpha release: </w:t>
       </w:r>
-      <w:hyperlink xmlns:r="http://schemas.openxmlformats.org/officeDocument/2006/relationships" w:history="true" r:id="Rf8b0aa9464684986">
+      <w:hyperlink xmlns:r="http://schemas.openxmlformats.org/officeDocument/2006/relationships" w:history="true" r:id="R7e44bf9211d9401c">
         <w:r>
           <w:rPr>
             <w:rStyle w:val="Hyperlink"/>
@@ -242,7 +242,7 @@
       <w:r>
         <w:t xml:space="preserve">: The NetLearner suite of apps won’t be updated to use organizational authentication in the main branch, so you can check out the new sample code in the experimental subfolder, merged from a </w:t>
       </w:r>
-      <w:hyperlink xmlns:r="http://schemas.openxmlformats.org/officeDocument/2006/relationships" w:history="true" r:id="R4d913662fd1240b6">
+      <w:hyperlink xmlns:r="http://schemas.openxmlformats.org/officeDocument/2006/relationships" w:history="true" r:id="Rff1daa90b48c4ca2">
         <w:r>
           <w:rPr>
             <w:rStyle w:val="Hyperlink"/>
@@ -270,12 +270,12 @@
       <w:r>
         <w:t xml:space="preserve">Org Auth:  </w:t>
       </w:r>
-      <w:hyperlink xmlns:r="http://schemas.openxmlformats.org/officeDocument/2006/relationships" w:history="true" r:id="R87142db2050c4573">
+      <w:hyperlink xmlns:r="http://schemas.openxmlformats.org/officeDocument/2006/relationships" w:history="true" r:id="Rfb8f06a391194c69">
         <w:r>
           <w:rPr>
             <w:rStyle w:val="Hyperlink"/>
           </w:rPr>
-          <w:t xml:space="preserve">https://github.com/shahedc/NetLearnerApp/tree/master/experimental/NetLearner.OrgAuth</w:t>
+          <w:t xml:space="preserve">https://github.com/shahedc/NetLearnerApp/tree/main/experimental/NetLearner.OrgAuth</w:t>
         </w:r>
       </w:hyperlink>
     </w:p>
@@ -553,7 +553,7 @@
                     <pic:cNvPicPr/>
                   </pic:nvPicPr>
                   <pic:blipFill>
-                    <a:blip xmlns:r="http://schemas.openxmlformats.org/officeDocument/2006/relationships" r:embed="Rd84bfb0ebbf446d7" cstate="print">
+                    <a:blip xmlns:r="http://schemas.openxmlformats.org/officeDocument/2006/relationships" r:embed="R546560c09cd44755" cstate="print">
                       <a:extLst>
                         <a:ext uri="{28A0092B-C50C-407E-A947-70E740481C1C}"/>
                       </a:extLst>
@@ -752,7 +752,7 @@
                     <pic:cNvPicPr/>
                   </pic:nvPicPr>
                   <pic:blipFill>
-                    <a:blip xmlns:r="http://schemas.openxmlformats.org/officeDocument/2006/relationships" r:embed="Ra7575ae131624da7" cstate="print">
+                    <a:blip xmlns:r="http://schemas.openxmlformats.org/officeDocument/2006/relationships" r:embed="R92a463983512400a" cstate="print">
                       <a:extLst>
                         <a:ext uri="{28A0092B-C50C-407E-A947-70E740481C1C}"/>
                       </a:extLst>
@@ -809,7 +809,7 @@
                     <pic:cNvPicPr/>
                   </pic:nvPicPr>
                   <pic:blipFill>
-                    <a:blip xmlns:r="http://schemas.openxmlformats.org/officeDocument/2006/relationships" r:embed="R7a396afddfcf49f9" cstate="print">
+                    <a:blip xmlns:r="http://schemas.openxmlformats.org/officeDocument/2006/relationships" r:embed="R1510cdfe35f84d00" cstate="print">
                       <a:extLst>
                         <a:ext uri="{28A0092B-C50C-407E-A947-70E740481C1C}"/>
                       </a:extLst>
@@ -850,7 +850,7 @@
       <w:r>
         <w:t xml:space="preserve">: If you need help creating new .NET Core 3.1 project types in Visual Studio, take a look at this </w:t>
       </w:r>
-      <w:hyperlink xmlns:r="http://schemas.openxmlformats.org/officeDocument/2006/relationships" w:history="true" r:id="R380f9c96548c4621">
+      <w:hyperlink xmlns:r="http://schemas.openxmlformats.org/officeDocument/2006/relationships" w:history="true" r:id="Rdf181c9a8e6b4b16">
         <w:r>
           <w:rPr>
             <w:rStyle w:val="Hyperlink"/>
@@ -878,7 +878,7 @@
       <w:r>
         <w:t xml:space="preserve">Hello ASP .NET Core 3.1:  </w:t>
       </w:r>
-      <w:hyperlink xmlns:r="http://schemas.openxmlformats.org/officeDocument/2006/relationships" w:history="true" r:id="Rbd08d2bf6c274f1e">
+      <w:hyperlink xmlns:r="http://schemas.openxmlformats.org/officeDocument/2006/relationships" w:history="true" r:id="R7b5056bfe4104a7c">
         <w:r>
           <w:rPr>
             <w:rStyle w:val="Hyperlink"/>
@@ -1021,7 +1021,7 @@
       <w:r>
         <w:t xml:space="preserve">(OLD) Application Registration Portal: </w:t>
       </w:r>
-      <w:hyperlink xmlns:r="http://schemas.openxmlformats.org/officeDocument/2006/relationships" w:history="true" r:id="Rea7a8b3c7bf44b6e">
+      <w:hyperlink xmlns:r="http://schemas.openxmlformats.org/officeDocument/2006/relationships" w:history="true" r:id="R8f2dfbb5fca44eb4">
         <w:r>
           <w:rPr>
             <w:rStyle w:val="Hyperlink"/>
@@ -1051,7 +1051,7 @@
                     <pic:cNvPicPr/>
                   </pic:nvPicPr>
                   <pic:blipFill>
-                    <a:blip xmlns:r="http://schemas.openxmlformats.org/officeDocument/2006/relationships" r:embed="Rc424a7d5a2914dd6" cstate="print">
+                    <a:blip xmlns:r="http://schemas.openxmlformats.org/officeDocument/2006/relationships" r:embed="Rd7fd70cfcd5b4b9e" cstate="print">
                       <a:extLst>
                         <a:ext uri="{28A0092B-C50C-407E-A947-70E740481C1C}"/>
                       </a:extLst>
@@ -1108,7 +1108,7 @@
                     <pic:cNvPicPr/>
                   </pic:nvPicPr>
                   <pic:blipFill>
-                    <a:blip xmlns:r="http://schemas.openxmlformats.org/officeDocument/2006/relationships" r:embed="R0ca6ad30fcb249e7" cstate="print">
+                    <a:blip xmlns:r="http://schemas.openxmlformats.org/officeDocument/2006/relationships" r:embed="Rc1fa9534a00b4051" cstate="print">
                       <a:extLst>
                         <a:ext uri="{28A0092B-C50C-407E-A947-70E740481C1C}"/>
                       </a:extLst>
@@ -1160,7 +1160,7 @@
       <w:r>
         <w:t xml:space="preserve">Log in to the </w:t>
       </w:r>
-      <w:hyperlink xmlns:r="http://schemas.openxmlformats.org/officeDocument/2006/relationships" w:history="true" r:id="Rc56f8726d7314941">
+      <w:hyperlink xmlns:r="http://schemas.openxmlformats.org/officeDocument/2006/relationships" w:history="true" r:id="R8fb808d541dd4c24">
         <w:r>
           <w:rPr>
             <w:rStyle w:val="Hyperlink"/>
@@ -1226,7 +1226,7 @@
                     <pic:cNvPicPr/>
                   </pic:nvPicPr>
                   <pic:blipFill>
-                    <a:blip xmlns:r="http://schemas.openxmlformats.org/officeDocument/2006/relationships" r:embed="R25096d53be1744fa" cstate="print">
+                    <a:blip xmlns:r="http://schemas.openxmlformats.org/officeDocument/2006/relationships" r:embed="Rddf7c7a73fb84b18" cstate="print">
                       <a:extLst>
                         <a:ext uri="{28A0092B-C50C-407E-A947-70E740481C1C}"/>
                       </a:extLst>
@@ -1342,7 +1342,7 @@
                     <pic:cNvPicPr/>
                   </pic:nvPicPr>
                   <pic:blipFill>
-                    <a:blip xmlns:r="http://schemas.openxmlformats.org/officeDocument/2006/relationships" r:embed="Rcd8637821ef544dc" cstate="print">
+                    <a:blip xmlns:r="http://schemas.openxmlformats.org/officeDocument/2006/relationships" r:embed="R88848c6265784b8b" cstate="print">
                       <a:extLst>
                         <a:ext uri="{28A0092B-C50C-407E-A947-70E740481C1C}"/>
                       </a:extLst>
@@ -1399,7 +1399,7 @@
                     <pic:cNvPicPr/>
                   </pic:nvPicPr>
                   <pic:blipFill>
-                    <a:blip xmlns:r="http://schemas.openxmlformats.org/officeDocument/2006/relationships" r:embed="Ra699163771994d8c" cstate="print">
+                    <a:blip xmlns:r="http://schemas.openxmlformats.org/officeDocument/2006/relationships" r:embed="Rd8ffed51dcc549b3" cstate="print">
                       <a:extLst>
                         <a:ext uri="{28A0092B-C50C-407E-A947-70E740481C1C}"/>
                       </a:extLst>
@@ -1500,7 +1500,7 @@
       <w:r>
         <w:t xml:space="preserve">Understanding the Azure Active Directory app manifest: </w:t>
       </w:r>
-      <w:hyperlink xmlns:r="http://schemas.openxmlformats.org/officeDocument/2006/relationships" w:history="true" r:id="R95b57de36d274c2d">
+      <w:hyperlink xmlns:r="http://schemas.openxmlformats.org/officeDocument/2006/relationships" w:history="true" r:id="Rf7145a85dcd94c3f">
         <w:r>
           <w:rPr>
             <w:rStyle w:val="Hyperlink"/>
@@ -1607,7 +1607,7 @@
       <w:r>
         <w:t xml:space="preserve">The string value “AzureAd” is referenced in your appsettings file, e.g. appsettings.json in </w:t>
       </w:r>
-      <w:hyperlink xmlns:r="http://schemas.openxmlformats.org/officeDocument/2006/relationships" w:history="true" r:id="R35f13239c42d4f18">
+      <w:hyperlink xmlns:r="http://schemas.openxmlformats.org/officeDocument/2006/relationships" w:history="true" r:id="Rf4c2fe223cc34ce5">
         <w:r>
           <w:rPr>
             <w:rStyle w:val="Hyperlink"/>
@@ -1618,7 +1618,7 @@
       <w:r>
         <w:t xml:space="preserve">, </w:t>
       </w:r>
-      <w:hyperlink xmlns:r="http://schemas.openxmlformats.org/officeDocument/2006/relationships" w:history="true" r:id="Rd01a54511a55479b">
+      <w:hyperlink xmlns:r="http://schemas.openxmlformats.org/officeDocument/2006/relationships" w:history="true" r:id="R91115244e5d849f7">
         <w:r>
           <w:rPr>
             <w:rStyle w:val="Hyperlink"/>
@@ -1629,7 +1629,7 @@
       <w:r>
         <w:t xml:space="preserve">, or </w:t>
       </w:r>
-      <w:hyperlink xmlns:r="http://schemas.openxmlformats.org/officeDocument/2006/relationships" w:history="true" r:id="R8dd4b0f7c2174535">
+      <w:hyperlink xmlns:r="http://schemas.openxmlformats.org/officeDocument/2006/relationships" w:history="true" r:id="R0ec940ef04f6499f">
         <w:r>
           <w:rPr>
             <w:rStyle w:val="Hyperlink"/>
@@ -2014,7 +2014,7 @@
       <w:r>
         <w:t xml:space="preserve">Microsoft identity platform ASP.NET Core web app quickstart: </w:t>
       </w:r>
-      <w:hyperlink xmlns:r="http://schemas.openxmlformats.org/officeDocument/2006/relationships" w:history="true" r:id="Rb1f3d0d422464051">
+      <w:hyperlink xmlns:r="http://schemas.openxmlformats.org/officeDocument/2006/relationships" w:history="true" r:id="Rd8c25ba9f59e449e">
         <w:r>
           <w:rPr>
             <w:rStyle w:val="Hyperlink"/>
@@ -2044,7 +2044,7 @@
       <w:r>
         <w:t xml:space="preserve"> Authentication and Authorization in ASP .NET Core 3.1: </w:t>
       </w:r>
-      <w:hyperlink xmlns:r="http://schemas.openxmlformats.org/officeDocument/2006/relationships" w:history="true" r:id="Rb71d34251023476d">
+      <w:hyperlink xmlns:r="http://schemas.openxmlformats.org/officeDocument/2006/relationships" w:history="true" r:id="Rdbee99c3b7354e37">
         <w:r>
           <w:rPr>
             <w:rStyle w:val="Hyperlink"/>
@@ -2079,7 +2079,7 @@
       <w:r>
         <w:t xml:space="preserve">Role-based authorization in ASP.NET Core: </w:t>
       </w:r>
-      <w:hyperlink xmlns:r="http://schemas.openxmlformats.org/officeDocument/2006/relationships" w:history="true" r:id="R6a3326ea236247d9">
+      <w:hyperlink xmlns:r="http://schemas.openxmlformats.org/officeDocument/2006/relationships" w:history="true" r:id="R733e1caef41b4977">
         <w:r>
           <w:rPr>
             <w:rStyle w:val="Hyperlink"/>
@@ -2097,7 +2097,7 @@
       <w:r>
         <w:t xml:space="preserve">Finally, take a look at the Login.partial.cshtml partial view to observe the way a user’s identity is detected and shown in an </w:t>
       </w:r>
-      <w:hyperlink xmlns:r="http://schemas.openxmlformats.org/officeDocument/2006/relationships" w:history="true" r:id="Rc73ba5c0ccb74cbb">
+      <w:hyperlink xmlns:r="http://schemas.openxmlformats.org/officeDocument/2006/relationships" w:history="true" r:id="R146d8c3c419c4920">
         <w:r>
           <w:rPr>
             <w:rStyle w:val="Hyperlink"/>
@@ -2108,7 +2108,7 @@
       <w:r>
         <w:t xml:space="preserve"> or </w:t>
       </w:r>
-      <w:hyperlink xmlns:r="http://schemas.openxmlformats.org/officeDocument/2006/relationships" w:history="true" r:id="Rd117c9e820f944f8">
+      <w:hyperlink xmlns:r="http://schemas.openxmlformats.org/officeDocument/2006/relationships" w:history="true" r:id="R025f325e9f9a4486">
         <w:r>
           <w:rPr>
             <w:rStyle w:val="Hyperlink"/>
@@ -2229,7 +2229,7 @@
       <w:r>
         <w:t xml:space="preserve">: The </w:t>
       </w:r>
-      <w:hyperlink xmlns:r="http://schemas.openxmlformats.org/officeDocument/2006/relationships" w:history="true" r:id="Ra3749392d57b42fd">
+      <w:hyperlink xmlns:r="http://schemas.openxmlformats.org/officeDocument/2006/relationships" w:history="true" r:id="R141c786a82934435">
         <w:r>
           <w:rPr>
             <w:rStyle w:val="Hyperlink"/>
@@ -2275,7 +2275,7 @@
       <w:r>
         <w:t xml:space="preserve">Blazor full-stack web dev: </w:t>
       </w:r>
-      <w:hyperlink xmlns:r="http://schemas.openxmlformats.org/officeDocument/2006/relationships" w:history="true" r:id="Raf75b0aa41a24091">
+      <w:hyperlink xmlns:r="http://schemas.openxmlformats.org/officeDocument/2006/relationships" w:history="true" r:id="R5a9cb77f5f744059">
         <w:r>
           <w:rPr>
             <w:rStyle w:val="Hyperlink"/>
@@ -2399,7 +2399,7 @@
                     <pic:cNvPicPr/>
                   </pic:nvPicPr>
                   <pic:blipFill>
-                    <a:blip xmlns:r="http://schemas.openxmlformats.org/officeDocument/2006/relationships" r:embed="Rb6cae7f6ca184d21" cstate="print">
+                    <a:blip xmlns:r="http://schemas.openxmlformats.org/officeDocument/2006/relationships" r:embed="Re181c11e18f24f8b" cstate="print">
                       <a:extLst>
                         <a:ext uri="{28A0092B-C50C-407E-A947-70E740481C1C}"/>
                       </a:extLst>
@@ -2453,7 +2453,7 @@
       <w:r>
         <w:t xml:space="preserve">Running the sample web projects should redirect you to the Azure AD login page for your tenant. The login page should look identical for all 3 project types: </w:t>
       </w:r>
-      <w:hyperlink xmlns:r="http://schemas.openxmlformats.org/officeDocument/2006/relationships" w:history="true" r:id="R72510cd0a7b84e31">
+      <w:hyperlink xmlns:r="http://schemas.openxmlformats.org/officeDocument/2006/relationships" w:history="true" r:id="R3bcefd1959414f9d">
         <w:r>
           <w:rPr>
             <w:rStyle w:val="Hyperlink"/>
@@ -2464,7 +2464,7 @@
       <w:r>
         <w:t xml:space="preserve">, </w:t>
       </w:r>
-      <w:hyperlink xmlns:r="http://schemas.openxmlformats.org/officeDocument/2006/relationships" w:history="true" r:id="R5d16a7297a104c5b">
+      <w:hyperlink xmlns:r="http://schemas.openxmlformats.org/officeDocument/2006/relationships" w:history="true" r:id="Red1268b6641248ce">
         <w:r>
           <w:rPr>
             <w:rStyle w:val="Hyperlink"/>
@@ -2475,7 +2475,7 @@
       <w:r>
         <w:t xml:space="preserve"> or </w:t>
       </w:r>
-      <w:hyperlink xmlns:r="http://schemas.openxmlformats.org/officeDocument/2006/relationships" w:history="true" r:id="R18f6a56358a54dd9">
+      <w:hyperlink xmlns:r="http://schemas.openxmlformats.org/officeDocument/2006/relationships" w:history="true" r:id="R0c4ed2d7c09e4dcd">
         <w:r>
           <w:rPr>
             <w:rStyle w:val="Hyperlink"/>
@@ -2505,7 +2505,7 @@
                     <pic:cNvPicPr/>
                   </pic:nvPicPr>
                   <pic:blipFill>
-                    <a:blip xmlns:r="http://schemas.openxmlformats.org/officeDocument/2006/relationships" r:embed="R52f990d8baab4c32" cstate="print">
+                    <a:blip xmlns:r="http://schemas.openxmlformats.org/officeDocument/2006/relationships" r:embed="R16b55f60b11a4ed0" cstate="print">
                       <a:extLst>
                         <a:ext uri="{28A0092B-C50C-407E-A947-70E740481C1C}"/>
                       </a:extLst>
@@ -2556,7 +2556,7 @@
                     <pic:cNvPicPr/>
                   </pic:nvPicPr>
                   <pic:blipFill>
-                    <a:blip xmlns:r="http://schemas.openxmlformats.org/officeDocument/2006/relationships" r:embed="R55f5a5db6d5e436c" cstate="print">
+                    <a:blip xmlns:r="http://schemas.openxmlformats.org/officeDocument/2006/relationships" r:embed="R758b25842e10429e" cstate="print">
                       <a:extLst>
                         <a:ext uri="{28A0092B-C50C-407E-A947-70E740481C1C}"/>
                       </a:extLst>
@@ -2603,7 +2603,7 @@
                     <pic:cNvPicPr/>
                   </pic:nvPicPr>
                   <pic:blipFill>
-                    <a:blip xmlns:r="http://schemas.openxmlformats.org/officeDocument/2006/relationships" r:embed="R984e572a193d4037" cstate="print">
+                    <a:blip xmlns:r="http://schemas.openxmlformats.org/officeDocument/2006/relationships" r:embed="Reb81387b9b3941fe" cstate="print">
                       <a:extLst>
                         <a:ext uri="{28A0092B-C50C-407E-A947-70E740481C1C}"/>
                       </a:extLst>
@@ -2650,7 +2650,7 @@
                     <pic:cNvPicPr/>
                   </pic:nvPicPr>
                   <pic:blipFill>
-                    <a:blip xmlns:r="http://schemas.openxmlformats.org/officeDocument/2006/relationships" r:embed="R6d2143652bfa403b" cstate="print">
+                    <a:blip xmlns:r="http://schemas.openxmlformats.org/officeDocument/2006/relationships" r:embed="R02f15566f69846a7" cstate="print">
                       <a:extLst>
                         <a:ext uri="{28A0092B-C50C-407E-A947-70E740481C1C}"/>
                       </a:extLst>
@@ -2707,7 +2707,7 @@
                     <pic:cNvPicPr/>
                   </pic:nvPicPr>
                   <pic:blipFill>
-                    <a:blip xmlns:r="http://schemas.openxmlformats.org/officeDocument/2006/relationships" r:embed="Rdd602c2852f94ebc" cstate="print">
+                    <a:blip xmlns:r="http://schemas.openxmlformats.org/officeDocument/2006/relationships" r:embed="R57b42965ee054c3a" cstate="print">
                       <a:extLst>
                         <a:ext uri="{28A0092B-C50C-407E-A947-70E740481C1C}"/>
                       </a:extLst>
@@ -2754,7 +2754,7 @@
                     <pic:cNvPicPr/>
                   </pic:nvPicPr>
                   <pic:blipFill>
-                    <a:blip xmlns:r="http://schemas.openxmlformats.org/officeDocument/2006/relationships" r:embed="Rfc992522523646f1" cstate="print">
+                    <a:blip xmlns:r="http://schemas.openxmlformats.org/officeDocument/2006/relationships" r:embed="R31814a589a7e4148" cstate="print">
                       <a:extLst>
                         <a:ext uri="{28A0092B-C50C-407E-A947-70E740481C1C}"/>
                       </a:extLst>
@@ -2801,7 +2801,7 @@
                     <pic:cNvPicPr/>
                   </pic:nvPicPr>
                   <pic:blipFill>
-                    <a:blip xmlns:r="http://schemas.openxmlformats.org/officeDocument/2006/relationships" r:embed="R44756a1c4b0f4e3f" cstate="print">
+                    <a:blip xmlns:r="http://schemas.openxmlformats.org/officeDocument/2006/relationships" r:embed="Rf1e83cb009d94e69" cstate="print">
                       <a:extLst>
                         <a:ext uri="{28A0092B-C50C-407E-A947-70E740481C1C}"/>
                       </a:extLst>
@@ -2862,7 +2862,7 @@
       <w:r>
         <w:t xml:space="preserve">Role-based authorization in ASP.NET Core | Microsoft Docs: </w:t>
       </w:r>
-      <w:hyperlink xmlns:r="http://schemas.openxmlformats.org/officeDocument/2006/relationships" w:history="true" r:id="Rcca7a0466a0e4476">
+      <w:hyperlink xmlns:r="http://schemas.openxmlformats.org/officeDocument/2006/relationships" w:history="true" r:id="R393f00287e8a4805">
         <w:r>
           <w:rPr>
             <w:rStyle w:val="Hyperlink"/>
@@ -2882,7 +2882,7 @@
       <w:r>
         <w:t xml:space="preserve">Configure an application to access web APIs (Preview) | Microsoft Docs: </w:t>
       </w:r>
-      <w:hyperlink xmlns:r="http://schemas.openxmlformats.org/officeDocument/2006/relationships" w:history="true" r:id="Re34de8f9117744e7">
+      <w:hyperlink xmlns:r="http://schemas.openxmlformats.org/officeDocument/2006/relationships" w:history="true" r:id="R46e21d3e8b1d4c8f">
         <w:r>
           <w:rPr>
             <w:rStyle w:val="Hyperlink"/>
@@ -2902,7 +2902,7 @@
       <w:r>
         <w:t xml:space="preserve">Understanding the Azure Active Directory app manifest | Microsoft Docs: </w:t>
       </w:r>
-      <w:hyperlink xmlns:r="http://schemas.openxmlformats.org/officeDocument/2006/relationships" w:history="true" r:id="R5e4e73db804b4115">
+      <w:hyperlink xmlns:r="http://schemas.openxmlformats.org/officeDocument/2006/relationships" w:history="true" r:id="Rd1723f498b824fa5">
         <w:r>
           <w:rPr>
             <w:rStyle w:val="Hyperlink"/>
